--- a/paper/tcc.v1.docx
+++ b/paper/tcc.v1.docx
@@ -261,15 +261,7 @@
           <w:lang w:val="pt-BR"/>
         </w:rPr>
         <w:br/>
-        <w:t>tas3@cin.ufpe.br</w:t>
-      </w:r>
-      <w:r>
-        <w:rPr>
-          <w:sz w:val="18"/>
-          <w:szCs w:val="18"/>
-          <w:lang w:val="pt-BR"/>
-        </w:rPr>
-        <w:t xml:space="preserve"> </w:t>
+        <w:t xml:space="preserve">tas3@cin.ufpe.br </w:t>
       </w:r>
     </w:p>
     <w:p>
@@ -507,22 +499,51 @@
         <w:rPr>
           <w:lang w:val="en-US"/>
         </w:rPr>
-        <w:t xml:space="preserve">The introduction of Multi-Head Attention transformer-based Large Language Models (LLMs) </w:t>
-      </w:r>
-      <w:r>
-        <w:t>[1] (</w:t>
-      </w:r>
-      <w:hyperlink r:id="rId9" w:history="1">
-        <w:r>
-          <w:rPr>
-            <w:rStyle w:val="Hyperlink"/>
-          </w:rPr>
-          <w:t>https://arxiv.org/abs/1706.03762</w:t>
-        </w:r>
-      </w:hyperlink>
-      <w:r>
-        <w:t>)</w:t>
-      </w:r>
+        <w:t>The introduction of Multi-Head Attention transformer-based Large Language Models (LLMs)</w:t>
+      </w:r>
+      <w:sdt>
+        <w:sdtPr>
+          <w:id w:val="-1808009352"/>
+          <w:citation/>
+        </w:sdtPr>
+        <w:sdtContent>
+          <w:r>
+            <w:fldChar w:fldCharType="begin"/>
+          </w:r>
+          <w:r>
+            <w:rPr>
+              <w:lang w:val="en-CA"/>
+            </w:rPr>
+            <w:instrText xml:space="preserve"> CITATION Att17 \l</w:instrText>
+          </w:r>
+          <w:r>
+            <w:rPr>
+              <w:lang w:val="en-CA"/>
+            </w:rPr>
+            <w:instrText xml:space="preserve"> en-CA </w:instrText>
+          </w:r>
+          <w:r>
+            <w:fldChar w:fldCharType="separate"/>
+          </w:r>
+          <w:r>
+            <w:rPr>
+              <w:noProof/>
+              <w:lang w:val="en-CA"/>
+            </w:rPr>
+            <w:t xml:space="preserve"> </w:t>
+          </w:r>
+          <w:r>
+            <w:rPr>
+              <w:noProof/>
+              <w:lang w:val="en-CA"/>
+            </w:rPr>
+            <w:t>[1]</w:t>
+          </w:r>
+          <w:r>
+            <w:fldChar w:fldCharType="end"/>
+          </w:r>
+        </w:sdtContent>
+      </w:sdt>
       <w:r>
         <w:rPr>
           <w:lang w:val="en-US"/>
@@ -581,25 +602,25 @@
         <w:rPr>
           <w:lang w:val="en-US"/>
         </w:rPr>
-        <w:t xml:space="preserve">. LLMs are also very high energy consumers which makes it also very expensive to run on scale. </w:t>
+        <w:t>. LLMs are also very high energy consumers which makes it also very expensive to run on scale. That has created the</w:t>
       </w:r>
       <w:r>
         <w:rPr>
           <w:lang w:val="en-US"/>
         </w:rPr>
-        <w:t>That has created the</w:t>
+        <w:t xml:space="preserve"> need of having to explore and </w:t>
       </w:r>
       <w:r>
         <w:rPr>
           <w:lang w:val="en-US"/>
         </w:rPr>
-        <w:t xml:space="preserve"> need of having to explore and </w:t>
+        <w:t xml:space="preserve">design Small </w:t>
       </w:r>
       <w:r>
         <w:rPr>
           <w:lang w:val="en-US"/>
         </w:rPr>
-        <w:t>design Small Language Models (SM) that</w:t>
+        <w:t>Language Models (SM) that</w:t>
       </w:r>
       <w:r>
         <w:rPr>
@@ -691,10 +712,7 @@
               <w:pStyle w:val="tablecolhead"/>
             </w:pPr>
             <w:r>
-              <w:t>S</w:t>
-            </w:r>
-            <w:r>
-              <w:t>Ms</w:t>
+              <w:t>SMs</w:t>
             </w:r>
           </w:p>
         </w:tc>
@@ -1084,34 +1102,68 @@
         <w:rPr>
           <w:lang w:val="en-CA"/>
         </w:rPr>
-        <w:t>have worse overall performance in inference tasks against their large counterparts. It’s also less capable of generalizing and handle broad spectrum of information [2]</w:t>
-      </w:r>
-      <w:r>
-        <w:rPr>
-          <w:lang w:val="en-CA"/>
-        </w:rPr>
-        <w:t xml:space="preserve"> </w:t>
-      </w:r>
-      <w:r>
-        <w:rPr>
-          <w:lang w:val="en-CA"/>
-        </w:rPr>
-        <w:t>(</w:t>
-      </w:r>
-      <w:hyperlink r:id="rId10" w:history="1">
-        <w:r>
+        <w:t>have worse overall performance in inference tasks against their large counterparts. It’s also less capable of generalizing and handle broad spectrum of information</w:t>
+      </w:r>
+      <w:sdt>
+        <w:sdtPr>
           <w:rPr>
-            <w:rStyle w:val="Hyperlink"/>
             <w:lang w:val="en-CA"/>
           </w:rPr>
-          <w:t>https://arxiv.org/abs/2302.08091</w:t>
-        </w:r>
-      </w:hyperlink>
+          <w:id w:val="-262070673"/>
+          <w:citation/>
+        </w:sdtPr>
+        <w:sdtContent>
+          <w:r>
+            <w:rPr>
+              <w:lang w:val="en-CA"/>
+            </w:rPr>
+            <w:fldChar w:fldCharType="begin"/>
+          </w:r>
+          <w:r>
+            <w:rPr>
+              <w:lang w:val="en-CA"/>
+            </w:rPr>
+            <w:instrText xml:space="preserve"> CITATION DoW23 \l</w:instrText>
+          </w:r>
+          <w:r>
+            <w:rPr>
+              <w:lang w:val="en-CA"/>
+            </w:rPr>
+            <w:instrText xml:space="preserve"> en-CA </w:instrText>
+          </w:r>
+          <w:r>
+            <w:rPr>
+              <w:lang w:val="en-CA"/>
+            </w:rPr>
+            <w:fldChar w:fldCharType="separate"/>
+          </w:r>
+          <w:r>
+            <w:rPr>
+              <w:noProof/>
+              <w:lang w:val="en-CA"/>
+            </w:rPr>
+            <w:t xml:space="preserve"> </w:t>
+          </w:r>
+          <w:r>
+            <w:rPr>
+              <w:noProof/>
+              <w:lang w:val="en-CA"/>
+            </w:rPr>
+            <w:t>[2]</w:t>
+          </w:r>
+          <w:r>
+            <w:rPr>
+              <w:lang w:val="en-CA"/>
+            </w:rPr>
+            <w:fldChar w:fldCharType="end"/>
+          </w:r>
+        </w:sdtContent>
+      </w:sdt>
       <w:r>
         <w:rPr>
           <w:lang w:val="en-CA"/>
         </w:rPr>
-        <w:t>).</w:t>
+        <w:t>.</w:t>
       </w:r>
     </w:p>
     <w:p>
@@ -1133,6 +1185,9 @@
         <w:pStyle w:val="Heading1"/>
       </w:pPr>
       <w:r>
+        <w:t xml:space="preserve">Experiment and </w:t>
+      </w:r>
+      <w:r>
         <w:t>Contributions</w:t>
       </w:r>
     </w:p>
@@ -1163,31 +1218,46 @@
         <w:pStyle w:val="BodyText"/>
       </w:pPr>
       <w:r>
-        <w:t xml:space="preserve">Our exploration involved level steps: </w:t>
-      </w:r>
-      <w:r>
-        <w:t xml:space="preserve">first we ask a given set of questions to various models and evaluate their answers by sending the answer and ground truth to a </w:t>
-      </w:r>
-      <w:r>
-        <w:t xml:space="preserve">judge. The judge itself is a Large Language Model itself. For the judge we selected Open AI’s </w:t>
-      </w:r>
-      <w:r>
-        <w:t>GPT</w:t>
+        <w:t xml:space="preserve">Our exploration involved </w:t>
+      </w:r>
+      <w:r>
+        <w:t>the following high-</w:t>
+      </w:r>
+      <w:r>
+        <w:t>level steps: first we ask a given set of questions to various models</w:t>
+      </w:r>
+      <w:r>
+        <w:t xml:space="preserve">, then we </w:t>
+      </w:r>
+      <w:r>
+        <w:t xml:space="preserve">evaluate their answers by sending the answer and ground truth to a </w:t>
+      </w:r>
+      <w:r>
+        <w:t>judg</w:t>
+      </w:r>
+      <w:r>
+        <w:t>e, then we ask the same dataset of questions along with some context data – fetched from a vector database – and process the answers to the judge</w:t>
+      </w:r>
+      <w:r>
+        <w:t xml:space="preserve">. The judge </w:t>
+      </w:r>
+      <w:r>
+        <w:t xml:space="preserve">itself </w:t>
+      </w:r>
+      <w:r>
+        <w:t>is a Large Language Model</w:t>
+      </w:r>
+      <w:r>
+        <w:t xml:space="preserve">; </w:t>
+      </w:r>
+      <w:r>
+        <w:t>we selected Open AI’s GPT</w:t>
       </w:r>
       <w:r>
         <w:t>-4o-mini</w:t>
       </w:r>
       <w:r>
-        <w:t xml:space="preserve"> but in </w:t>
-      </w:r>
-      <w:r>
-        <w:t xml:space="preserve">future work </w:t>
-      </w:r>
-      <w:r>
-        <w:t xml:space="preserve">it’s worth exploring </w:t>
-      </w:r>
-      <w:r>
-        <w:t xml:space="preserve">more capable models such as Open AI’s </w:t>
+        <w:t xml:space="preserve"> but in future work it’s worth exploring more capable models such as Open AI’s </w:t>
       </w:r>
       <w:r>
         <w:rPr>
@@ -1202,16 +1272,60 @@
     </w:p>
     <w:p>
       <w:pPr>
+        <w:pStyle w:val="BodyText"/>
+      </w:pPr>
+      <w:r>
+        <w:t xml:space="preserve">The dataset we use in this experiment is the Harry Potter book series and the Harry Potter Trivia Questions </w:t>
+      </w:r>
+      <w:sdt>
+        <w:sdtPr>
+          <w:id w:val="-1995400494"/>
+          <w:citation/>
+        </w:sdtPr>
+        <w:sdtContent>
+          <w:r>
+            <w:fldChar w:fldCharType="begin"/>
+          </w:r>
+          <w:r>
+            <w:rPr>
+              <w:lang w:val="en-CA"/>
+            </w:rPr>
+            <w:instrText xml:space="preserve"> CITATION Har25 \l</w:instrText>
+          </w:r>
+          <w:r>
+            <w:rPr>
+              <w:lang w:val="en-CA"/>
+            </w:rPr>
+            <w:instrText xml:space="preserve"> en-CA </w:instrText>
+          </w:r>
+          <w:r>
+            <w:fldChar w:fldCharType="separate"/>
+          </w:r>
+          <w:r>
+            <w:rPr>
+              <w:noProof/>
+              <w:lang w:val="en-CA"/>
+            </w:rPr>
+            <w:t>[3]</w:t>
+          </w:r>
+          <w:r>
+            <w:fldChar w:fldCharType="end"/>
+          </w:r>
+        </w:sdtContent>
+      </w:sdt>
+    </w:p>
+    <w:p>
+      <w:pPr>
         <w:pStyle w:val="Heading2"/>
       </w:pPr>
       <w:r>
         <w:t>The</w:t>
       </w:r>
       <w:r>
-        <w:t xml:space="preserve"> compared</w:t>
-      </w:r>
-      <w:r>
-        <w:t xml:space="preserve"> models</w:t>
+        <w:t xml:space="preserve"> </w:t>
+      </w:r>
+      <w:r>
+        <w:t>compared models</w:t>
       </w:r>
     </w:p>
     <w:p>
@@ -1234,7 +1348,11 @@
         <w:t xml:space="preserve"> four high level</w:t>
       </w:r>
       <w:r>
-        <w:t xml:space="preserve"> buckets: tiny (2B or less parameters), small (3B – 7B parameters), medium (8B </w:t>
+        <w:t xml:space="preserve"> buckets: tiny </w:t>
+      </w:r>
+      <w:r>
+        <w:lastRenderedPageBreak/>
+        <w:t xml:space="preserve">(2B or less parameters), small (3B – 7B parameters), medium (8B </w:t>
       </w:r>
       <w:r>
         <w:t xml:space="preserve">– 14B parameters) </w:t>
@@ -1254,34 +1372,94 @@
         <w:pStyle w:val="bulletlist"/>
       </w:pPr>
       <w:r>
-        <w:t xml:space="preserve">Tiny: </w:t>
-      </w:r>
-      <w:r>
-        <w:t>qwen2.5-0.5b</w:t>
-      </w:r>
-      <w:r>
-        <w:t xml:space="preserve">, </w:t>
-      </w:r>
-      <w:r>
-        <w:t>deepseek-r1-1.5b</w:t>
-      </w:r>
-      <w:r>
-        <w:t xml:space="preserve">, </w:t>
-      </w:r>
-      <w:r>
-        <w:t>qwen2.5-1.5b</w:t>
-      </w:r>
-      <w:r>
-        <w:t xml:space="preserve">, </w:t>
-      </w:r>
-      <w:r>
-        <w:t>gemma3-1b</w:t>
-      </w:r>
-      <w:r>
-        <w:t xml:space="preserve">, </w:t>
-      </w:r>
-      <w:r>
-        <w:t>gemma2-2b</w:t>
+        <w:t>Tiny: qwen2.5-0.5b, deepseek-r1-1.5b, qwen2.5-1.5b, gemma3-1b, gemma2-2b.</w:t>
+      </w:r>
+    </w:p>
+    <w:p>
+      <w:pPr>
+        <w:pStyle w:val="bulletlist"/>
+      </w:pPr>
+      <w:r>
+        <w:t>Small: llama3.2-3b, llama2-7b.</w:t>
+      </w:r>
+    </w:p>
+    <w:p>
+      <w:pPr>
+        <w:pStyle w:val="bulletlist"/>
+      </w:pPr>
+      <w:r>
+        <w:t>Medium: gemma3-12b, deepseek-r1-14b</w:t>
+      </w:r>
+    </w:p>
+    <w:p>
+      <w:pPr>
+        <w:pStyle w:val="bulletlist"/>
+      </w:pPr>
+      <w:r>
+        <w:t>Large: GPT</w:t>
+      </w:r>
+      <w:r>
+        <w:t>-4o-mini</w:t>
+      </w:r>
+    </w:p>
+    <w:p>
+      <w:pPr>
+        <w:pStyle w:val="Heading2"/>
+      </w:pPr>
+      <w:r>
+        <w:t xml:space="preserve">The </w:t>
+      </w:r>
+      <w:r>
+        <w:t>O</w:t>
+      </w:r>
+      <w:r>
+        <w:t>bjective</w:t>
+      </w:r>
+      <w:r>
+        <w:t xml:space="preserve"> and Contributions</w:t>
+      </w:r>
+    </w:p>
+    <w:p>
+      <w:pPr>
+        <w:pStyle w:val="BodyText"/>
+      </w:pPr>
+      <w:r>
+        <w:t>With this experiment we aim to investigate whether RAG can help small LLMs match the performance of larger models in closed domain Question-Answer tasks.</w:t>
+      </w:r>
+      <w:r>
+        <w:t xml:space="preserve"> </w:t>
+      </w:r>
+    </w:p>
+    <w:p>
+      <w:pPr>
+        <w:pStyle w:val="BodyText"/>
+      </w:pPr>
+      <w:r>
+        <w:t xml:space="preserve">Our contributions are: </w:t>
+      </w:r>
+    </w:p>
+    <w:p>
+      <w:pPr>
+        <w:pStyle w:val="bulletlist"/>
+        <w:tabs>
+          <w:tab w:val="clear" w:pos="32.40pt"/>
+        </w:tabs>
+        <w:ind w:start="28.80pt" w:hanging="14.40pt"/>
+      </w:pPr>
+      <w:r>
+        <w:t>Compare small and large LLMs in a closed-domain QA task (Harry Potter books).</w:t>
+      </w:r>
+    </w:p>
+    <w:p>
+      <w:pPr>
+        <w:pStyle w:val="bulletlist"/>
+        <w:tabs>
+          <w:tab w:val="clear" w:pos="32.40pt"/>
+        </w:tabs>
+        <w:ind w:start="28.80pt" w:hanging="14.40pt"/>
+      </w:pPr>
+      <w:r>
+        <w:t>Evaluate the impact of RAG-enhanced retrieval on smaller models</w:t>
       </w:r>
       <w:r>
         <w:t>.</w:t>
@@ -1290,22 +1468,114 @@
     <w:p>
       <w:pPr>
         <w:pStyle w:val="bulletlist"/>
-      </w:pPr>
-      <w:r>
-        <w:lastRenderedPageBreak/>
-        <w:t xml:space="preserve">Small: </w:t>
-      </w:r>
-      <w:r>
-        <w:t>llama3.2-3</w:t>
-      </w:r>
-      <w:r>
-        <w:t xml:space="preserve">b, </w:t>
-      </w:r>
-      <w:r>
-        <w:t>llama2-7b</w:t>
-      </w:r>
-      <w:r>
-        <w:t>.</w:t>
+        <w:tabs>
+          <w:tab w:val="clear" w:pos="32.40pt"/>
+        </w:tabs>
+        <w:ind w:start="28.80pt" w:hanging="14.40pt"/>
+      </w:pPr>
+      <w:r>
+        <w:t>Provide quantitative analysis using multiple evaluation metrics</w:t>
+      </w:r>
+    </w:p>
+    <w:p>
+      <w:pPr>
+        <w:pStyle w:val="Heading1"/>
+      </w:pPr>
+      <w:r>
+        <w:t>Related Work</w:t>
+      </w:r>
+    </w:p>
+    <w:p>
+      <w:pPr>
+        <w:pStyle w:val="BodyText"/>
+      </w:pPr>
+      <w:r>
+        <w:t>Nono no non nononon onononon n on on ono</w:t>
+      </w:r>
+      <w:r>
+        <w:t xml:space="preserve"> </w:t>
+      </w:r>
+      <w:r>
+        <w:t>Nono no non nononon onononon n on on ono</w:t>
+      </w:r>
+      <w:r>
+        <w:t xml:space="preserve"> </w:t>
+      </w:r>
+      <w:r>
+        <w:t>Nono no non nononon onononon n on on ono</w:t>
+      </w:r>
+      <w:r>
+        <w:t xml:space="preserve"> </w:t>
+      </w:r>
+      <w:r>
+        <w:t>Nono no non nononon onononon n on on ono</w:t>
+      </w:r>
+      <w:r>
+        <w:t xml:space="preserve"> </w:t>
+      </w:r>
+      <w:r>
+        <w:t>Nono no non nononon onononon n on on ono</w:t>
+      </w:r>
+      <w:r>
+        <w:t xml:space="preserve"> </w:t>
+      </w:r>
+      <w:r>
+        <w:t xml:space="preserve">Nono no non nononon onononon n on on ono </w:t>
+      </w:r>
+    </w:p>
+    <w:p>
+      <w:pPr>
+        <w:pStyle w:val="BodyText"/>
+        <w:rPr>
+          <w:lang w:val="en-US"/>
+        </w:rPr>
+      </w:pPr>
+      <w:r>
+        <w:t>Before</w:t>
+      </w:r>
+      <w:r>
+        <w:t xml:space="preserve"> you begin to format your paper, first write and save the content as a separate text file. </w:t>
+      </w:r>
+      <w:r>
+        <w:rPr>
+          <w:lang w:val="en-US"/>
+        </w:rPr>
+        <w:t>Complete all content and organizational editing before formatting. Please note sections A-D below for more information on proofreading, spelling and grammar.</w:t>
+      </w:r>
+    </w:p>
+    <w:p>
+      <w:pPr>
+        <w:pStyle w:val="BodyText"/>
+      </w:pPr>
+      <w:r>
+        <w:t>Keep your text and graphic files separate until after the text has been formatted and styled. Do not use hard tabs, and limit use of hard returns to only one return at the end of a paragraph. Do not add any kind of pagination anywhere in the paper. Do not number text heads-the template will do that for you.</w:t>
+      </w:r>
+    </w:p>
+    <w:p>
+      <w:pPr>
+        <w:pStyle w:val="Heading2"/>
+      </w:pPr>
+      <w:r>
+        <w:t>Abbreviations</w:t>
+      </w:r>
+      <w:r>
+        <w:t xml:space="preserve"> and Acronyms</w:t>
+      </w:r>
+    </w:p>
+    <w:p>
+      <w:pPr>
+        <w:pStyle w:val="BodyText"/>
+      </w:pPr>
+      <w:r>
+        <w:t>Define abbreviations and acronyms the first time they are used in the text, even after they have been defined in the abstract. Abbreviations such as IEEE, SI, MKS, CGS, sc, dc, and rms do not have to be defined. Do not use abbreviations in the title or heads unless they are unavoidable.</w:t>
+      </w:r>
+    </w:p>
+    <w:p>
+      <w:pPr>
+        <w:pStyle w:val="Heading2"/>
+      </w:pPr>
+      <w:r>
+        <w:t>Units</w:t>
       </w:r>
     </w:p>
     <w:p>
@@ -1313,16 +1583,13 @@
         <w:pStyle w:val="bulletlist"/>
       </w:pPr>
       <w:r>
-        <w:t xml:space="preserve">Medium: </w:t>
-      </w:r>
-      <w:r>
-        <w:t>gemma3-12b</w:t>
-      </w:r>
-      <w:r>
-        <w:t xml:space="preserve">, </w:t>
-      </w:r>
-      <w:r>
-        <w:t>deepseek-r1-14b</w:t>
+        <w:t xml:space="preserve">Use </w:t>
+      </w:r>
+      <w:r>
+        <w:t>either</w:t>
+      </w:r>
+      <w:r>
+        <w:t xml:space="preserve"> SI (MKS) or CGS as primary units. (SI units are encouraged.) English units may be used as secondary units (in parentheses). An exception would be the use of English units as identifiers in trade, such as “3.5-inch disk drive”.</w:t>
       </w:r>
     </w:p>
     <w:p>
@@ -1330,103 +1597,10 @@
         <w:pStyle w:val="bulletlist"/>
       </w:pPr>
       <w:r>
-        <w:t>Large: GPT</w:t>
-      </w:r>
-      <w:r>
-        <w:t>-4o-mini</w:t>
-      </w:r>
-    </w:p>
-    <w:p>
-      <w:pPr>
-        <w:pStyle w:val="Heading2"/>
-      </w:pPr>
-      <w:r>
-        <w:t>Maintaining the Integrity of the Specifications</w:t>
-      </w:r>
-    </w:p>
-    <w:p>
-      <w:pPr>
-        <w:pStyle w:val="BodyText"/>
-      </w:pPr>
-      <w:r>
-        <w:t>The template is used to format your paper and style the text. All margins, column widths, line spaces, and text fonts are prescribed; please do not alter them. You may note peculiarities. For example, the head margin in this template measures proportionately more than is customary. This measurement and others are deliberate, using specifications that anticipate your paper as one part of the entire proceedings, and not as an independent document. Please do not revise any of the current designations.</w:t>
-      </w:r>
-    </w:p>
-    <w:p>
-      <w:pPr>
-        <w:pStyle w:val="Heading1"/>
-      </w:pPr>
-      <w:r>
-        <w:t xml:space="preserve">Prepare Your Paper </w:t>
-      </w:r>
-      <w:r>
-        <w:t>Before</w:t>
-      </w:r>
-      <w:r>
-        <w:t xml:space="preserve"> Styling</w:t>
-      </w:r>
-    </w:p>
-    <w:p>
-      <w:pPr>
-        <w:pStyle w:val="BodyText"/>
-        <w:rPr>
-          <w:lang w:val="en-US"/>
-        </w:rPr>
-      </w:pPr>
-      <w:r>
-        <w:t>Before</w:t>
-      </w:r>
-      <w:r>
-        <w:t xml:space="preserve"> you begin to format your paper, first write and save the content as a separate text file. </w:t>
-      </w:r>
-      <w:r>
-        <w:rPr>
-          <w:lang w:val="en-US"/>
-        </w:rPr>
-        <w:t>Complete all content and organizational editing before formatting. Please note sections A-D below for more information on proofreading, spelling and grammar.</w:t>
-      </w:r>
-    </w:p>
-    <w:p>
-      <w:pPr>
-        <w:pStyle w:val="BodyText"/>
-      </w:pPr>
-      <w:r>
-        <w:t>Keep your text and graphic files separate until after the text has been formatted and styled. Do not use hard tabs, and limit use of hard returns to only one return at the end of a paragraph. Do not add any kind of pagination anywhere in the paper. Do not number text heads-the template will do that for you.</w:t>
-      </w:r>
-    </w:p>
-    <w:p>
-      <w:pPr>
-        <w:pStyle w:val="Heading2"/>
-      </w:pPr>
-      <w:r>
-        <w:t>Abbreviations</w:t>
-      </w:r>
-      <w:r>
-        <w:t xml:space="preserve"> and Acronyms</w:t>
-      </w:r>
-    </w:p>
-    <w:p>
-      <w:pPr>
-        <w:pStyle w:val="BodyText"/>
-      </w:pPr>
-      <w:r>
-        <w:t xml:space="preserve">Define abbreviations and acronyms the first time they are used in the text, even after they have been defined in the abstract. Abbreviations such as IEEE, SI, MKS, CGS, </w:t>
-      </w:r>
-      <w:proofErr w:type="spellStart"/>
-      <w:r>
-        <w:t>sc</w:t>
-      </w:r>
-      <w:proofErr w:type="spellEnd"/>
-      <w:r>
-        <w:t>, dc, and rms do not have to be defined. Do not use abbreviations in the title or heads unless they are unavoidable.</w:t>
-      </w:r>
-    </w:p>
-    <w:p>
-      <w:pPr>
-        <w:pStyle w:val="Heading2"/>
-      </w:pPr>
-      <w:r>
-        <w:t>Units</w:t>
+        <w:t xml:space="preserve">Avoid combining SI and CGS units, such as current in amperes and magnetic field in oersteds. This often leads to confusion because equations do not balance </w:t>
+      </w:r>
+      <w:r>
+        <w:t>dimensionally. If you must use mixed units, clearly state the units for each quantity that you use in an equation.</w:t>
       </w:r>
     </w:p>
     <w:p>
@@ -1434,61 +1608,7 @@
         <w:pStyle w:val="bulletlist"/>
       </w:pPr>
       <w:r>
-        <w:t xml:space="preserve">Use </w:t>
-      </w:r>
-      <w:r>
-        <w:t>either</w:t>
-      </w:r>
-      <w:r>
-        <w:t xml:space="preserve"> SI (MKS) or CGS as primary units. (SI units are encouraged.) English units may be used as secondary units (in parentheses). An exception would be the use of English units as identifiers in trade, such as “3.5-inch disk drive”.</w:t>
-      </w:r>
-    </w:p>
-    <w:p>
-      <w:pPr>
-        <w:pStyle w:val="bulletlist"/>
-      </w:pPr>
-      <w:r>
-        <w:t xml:space="preserve">Avoid combining SI and CGS units, such as current in amperes and magnetic field in </w:t>
-      </w:r>
-      <w:proofErr w:type="spellStart"/>
-      <w:r>
-        <w:t>oersteds</w:t>
-      </w:r>
-      <w:proofErr w:type="spellEnd"/>
-      <w:r>
-        <w:t>. This often leads to confusion because equations do not balance dimensionally. If you must use mixed units, clearly state the units for each quantity that you use in an equation.</w:t>
-      </w:r>
-    </w:p>
-    <w:p>
-      <w:pPr>
-        <w:pStyle w:val="bulletlist"/>
-      </w:pPr>
-      <w:r>
-        <w:t>Do not mix complete spellings and abbreviations of units: “Wb/m2” or “</w:t>
-      </w:r>
-      <w:proofErr w:type="spellStart"/>
-      <w:r>
-        <w:t>webers</w:t>
-      </w:r>
-      <w:proofErr w:type="spellEnd"/>
-      <w:r>
-        <w:t xml:space="preserve"> per square meter”, not “</w:t>
-      </w:r>
-      <w:proofErr w:type="spellStart"/>
-      <w:r>
-        <w:t>webers</w:t>
-      </w:r>
-      <w:proofErr w:type="spellEnd"/>
-      <w:r>
-        <w:t xml:space="preserve">/m2”.  Spell out units when they appear in text: “. . . a few </w:t>
-      </w:r>
-      <w:proofErr w:type="spellStart"/>
-      <w:r>
-        <w:t>henries</w:t>
-      </w:r>
-      <w:proofErr w:type="spellEnd"/>
-      <w:r>
-        <w:t>”, not “. . . a few H”.</w:t>
+        <w:t>Do not mix complete spellings and abbreviations of units: “Wb/m2” or “webers per square meter”, not “webers/m2”.  Spell out units when they appear in text: “. . . a few henries”, not “. . . a few H”.</w:t>
       </w:r>
     </w:p>
     <w:p>
@@ -1525,10 +1645,7 @@
         <w:pStyle w:val="BodyText"/>
       </w:pPr>
       <w:r>
-        <w:t xml:space="preserve">The equations are an exception to the prescribed specifications of this template. You will need to determine whether or not your equation should be typed using either the Times New Roman or the Symbol font (please no other font). </w:t>
-      </w:r>
-      <w:r>
-        <w:t>To create multileveled equations, it may be necessary to treat the equation as a graphic and insert it into the text after your paper is styled.</w:t>
+        <w:t>The equations are an exception to the prescribed specifications of this template. You will need to determine whether or not your equation should be typed using either the Times New Roman or the Symbol font (please no other font). To create multileveled equations, it may be necessary to treat the equation as a graphic and insert it into the text after your paper is styled.</w:t>
       </w:r>
     </w:p>
     <w:p>
@@ -1694,6 +1811,7 @@
         <w:pStyle w:val="bulletlist"/>
       </w:pPr>
       <w:r>
+        <w:lastRenderedPageBreak/>
         <w:t>In your paper title, if the words “that uses” can accurately replace the word “using”, capitalize the “u”; if not, keep using lower-cased.</w:t>
       </w:r>
     </w:p>
@@ -1742,7 +1860,6 @@
         <w:pStyle w:val="BodyText"/>
       </w:pPr>
       <w:r>
-        <w:lastRenderedPageBreak/>
         <w:t>An excellent style manual for science writers is [7].</w:t>
       </w:r>
     </w:p>
@@ -2007,7 +2124,10 @@
         <w:pStyle w:val="BodyText"/>
       </w:pPr>
       <w:r>
-        <w:t>Component heads identify the different components of your paper and are not topically subordinate to each other. Examples include Acknowledgments and References and, for these, the correct style to use is “Heading 5”. Use “figure caption” for your Figure captions, and “table head” for your table title. Run-in heads, such as “Abstract”, will require you to apply a style (in this case, italic) in addition to the style provided by the drop down menu to differentiate the head from the text.</w:t>
+        <w:t xml:space="preserve">Component heads identify the different components of your paper and are not topically subordinate to each other. Examples include Acknowledgments and References and, for these, the </w:t>
+      </w:r>
+      <w:r>
+        <w:t>correct style to use is “Heading 5”. Use “figure caption” for your Figure captions, and “table head” for your table title. Run-in heads, such as “Abstract”, will require you to apply a style (in this case, italic) in addition to the style provided by the drop down menu to differentiate the head from the text.</w:t>
       </w:r>
     </w:p>
     <w:p>
@@ -2464,7 +2584,6 @@
       <w:r>
         <w:t>”. Avoid the stilted expression “</w:t>
       </w:r>
-      <w:proofErr w:type="spellStart"/>
       <w:r>
         <w:rPr>
           <w:lang w:val="en-US"/>
@@ -2472,11 +2591,7 @@
         <w:t>o</w:t>
       </w:r>
       <w:r>
-        <w:t>ne</w:t>
-      </w:r>
-      <w:proofErr w:type="spellEnd"/>
-      <w:r>
-        <w:t xml:space="preserve"> of us (R. B. G.) thanks </w:t>
+        <w:t xml:space="preserve">ne of us (R. B. G.) thanks </w:t>
       </w:r>
       <w:r>
         <w:t>...</w:t>
@@ -2528,6 +2643,7 @@
         <w:pStyle w:val="BodyText"/>
       </w:pPr>
       <w:r>
+        <w:lastRenderedPageBreak/>
         <w:t>The template will number citations consecutively within brackets [1]. The sentence punctuation follows the bracket [2]. Refer simply to the reference number, as in [3]—do not use “Ref. [3]” or “reference [3]” except at the beginning of a sentence: “Reference [3] was the first</w:t>
       </w:r>
       <w:r>
@@ -2577,11 +2693,7 @@
         <w:t xml:space="preserve">’ </w:t>
       </w:r>
       <w:r>
-        <w:t xml:space="preserve">names; do not use “et al.”. Papers that have not been published, even if they have been submitted for publication, should be cited as </w:t>
-      </w:r>
-      <w:r>
-        <w:lastRenderedPageBreak/>
-        <w:t>“unpublished” [4]. Papers that have been accepted for publication should be cited as “in press” [5]. Capitalize only the first word in a paper title, except for proper nouns and element symbols.</w:t>
+        <w:t>names; do not use “et al.”. Papers that have not been published, even if they have been submitted for publication, should be cited as “unpublished” [4]. Papers that have been accepted for publication should be cited as “in press” [5]. Capitalize only the first word in a paper title, except for proper nouns and element symbols.</w:t>
       </w:r>
     </w:p>
     <w:p>
@@ -2657,10 +2769,7 @@
         <w:ind w:start="17.70pt" w:hanging="17.70pt"/>
       </w:pPr>
       <w:r>
-        <w:t xml:space="preserve">Y. Yorozu, M. Hirano, K. Oka, and Y. Tagawa, “Electron spectroscopy studies on magneto-optical media and plastic substrate interface,” IEEE </w:t>
-      </w:r>
-      <w:r>
-        <w:t>Transl. J. Magn. Japan, vol. 2, pp. 740–741, August 1987 [Digests 9th Annual Conf. Magnetics Japan, p. 301, 1982].</w:t>
+        <w:t>Y. Yorozu, M. Hirano, K. Oka, and Y. Tagawa, “Electron spectroscopy studies on magneto-optical media and plastic substrate interface,” IEEE Transl. J. Magn. Japan, vol. 2, pp. 740–741, August 1987 [Digests 9th Annual Conf. Magnetics Japan, p. 301, 1982].</w:t>
       </w:r>
     </w:p>
     <w:p>
@@ -2713,7 +2822,7 @@
       <w:r>
         <w:t xml:space="preserve"> Code Ocean, Aug. 2023. [Online]. Available: </w:t>
       </w:r>
-      <w:hyperlink r:id="rId11" w:history="1">
+      <w:hyperlink r:id="rId9" w:history="1">
         <w:r>
           <w:t>https://codeocean.com/capsule/4989235/tree</w:t>
         </w:r>
@@ -2752,7 +2861,7 @@
       <w:r>
         <w:t xml:space="preserve"> 2013, arXiv:1312.6114. [Online]. Available: </w:t>
       </w:r>
-      <w:hyperlink r:id="rId12" w:history="1">
+      <w:hyperlink r:id="rId10" w:history="1">
         <w:r>
           <w:t>https://arxiv.org/abs/1312.6114</w:t>
         </w:r>
@@ -4441,6 +4550,9 @@
   </w:num>
   <w:num w:numId="25" w16cid:durableId="1917282883">
     <w:abstractNumId w:val="18"/>
+  </w:num>
+  <w:num w:numId="26" w16cid:durableId="1651520627">
+    <w:abstractNumId w:val="14"/>
   </w:num>
 </w:numbering>
 </file>
@@ -4955,10 +5067,6 @@
       <w:numPr>
         <w:numId w:val="1"/>
       </w:numPr>
-      <w:tabs>
-        <w:tab w:val="clear" w:pos="32.40pt"/>
-      </w:tabs>
-      <w:ind w:start="28.80pt" w:hanging="14.40pt"/>
     </w:pPr>
   </w:style>
   <w:style w:type="paragraph" w:customStyle="1" w:styleId="equation">
@@ -5232,6 +5340,15 @@
       <w:szCs w:val="18"/>
     </w:rPr>
   </w:style>
+  <w:style w:type="character" w:styleId="FollowedHyperlink">
+    <w:name w:val="FollowedHyperlink"/>
+    <w:basedOn w:val="DefaultParagraphFont"/>
+    <w:rsid w:val="002D2912"/>
+    <w:rPr>
+      <w:color w:val="954F72" w:themeColor="followedHyperlink"/>
+      <w:u w:val="single"/>
+    </w:rPr>
+  </w:style>
 </w:styles>
 </file>
 
@@ -5497,11 +5614,40 @@
 </file>
 
 <file path=customXml/item1.xml><?xml version="1.0" encoding="utf-8"?>
-<b:Sources xmlns:b="http://schemas.openxmlformats.org/officeDocument/2006/bibliography" xmlns="http://schemas.openxmlformats.org/officeDocument/2006/bibliography" SelectedStyle="\APA.XSL" StyleName="APA" Version="0"/>
+<b:Sources xmlns:b="http://schemas.openxmlformats.org/officeDocument/2006/bibliography" xmlns="http://schemas.openxmlformats.org/officeDocument/2006/bibliography" SelectedStyle="/IEEE2006OfficeOnline.xsl" StyleName="IEEE" Version="2006">
+  <b:Source>
+    <b:Tag>Har25</b:Tag>
+    <b:SourceType>InternetSite</b:SourceType>
+    <b:Guid>{EF478572-C4A9-7E40-9964-C4D44E03A4DC}</b:Guid>
+    <b:Title>Harry Potter Trivia Questions</b:Title>
+    <b:Year>2025</b:Year>
+    <b:InternetSiteTitle>Kaggle</b:InternetSiteTitle>
+    <b:URL>https://www.kaggle.com/datasets/thiagoh1/harry-potter-trivia-questions/data</b:URL>
+    <b:RefOrder>3</b:RefOrder>
+  </b:Source>
+  <b:Source>
+    <b:Tag>Att17</b:Tag>
+    <b:SourceType>DocumentFromInternetSite</b:SourceType>
+    <b:Guid>{4F64235D-4EB1-844F-BAB1-3A2E3A6F2BF5}</b:Guid>
+    <b:Title>Attention Is All You Need</b:Title>
+    <b:URL>https://arxiv.org/abs/1706.03762</b:URL>
+    <b:Year>2017</b:Year>
+    <b:RefOrder>1</b:RefOrder>
+  </b:Source>
+  <b:Source>
+    <b:Tag>DoW23</b:Tag>
+    <b:SourceType>DocumentFromInternetSite</b:SourceType>
+    <b:Guid>{7E912361-88D4-2442-BB56-7961D26AB7B6}</b:Guid>
+    <b:Title>Do We Still Need Clinical Language Models?</b:Title>
+    <b:URL>https://arxiv.org/abs/2302.08091</b:URL>
+    <b:Year>2023</b:Year>
+    <b:RefOrder>2</b:RefOrder>
+  </b:Source>
+</b:Sources>
 </file>
 
 <file path=customXml/itemProps1.xml><?xml version="1.0" encoding="utf-8"?>
-<ds:datastoreItem xmlns:ds="http://purl.oclc.org/ooxml/officeDocument/customXml" ds:itemID="{ACC27FB3-BAA5-314E-82D0-B00ED442EABD}">
+<ds:datastoreItem xmlns:ds="http://purl.oclc.org/ooxml/officeDocument/customXml" ds:itemID="{BD653665-42E5-514D-B5C3-FD994FD0B884}">
   <ds:schemaRefs>
     <ds:schemaRef ds:uri="http://schemas.openxmlformats.org/officeDocument/2006/bibliography"/>
   </ds:schemaRefs>

--- a/paper/tcc.v1.docx
+++ b/paper/tcc.v1.docx
@@ -1290,13 +1290,7 @@
             <w:rPr>
               <w:lang w:val="en-CA"/>
             </w:rPr>
-            <w:instrText xml:space="preserve"> CITATION Har25 \l</w:instrText>
-          </w:r>
-          <w:r>
-            <w:rPr>
-              <w:lang w:val="en-CA"/>
-            </w:rPr>
-            <w:instrText xml:space="preserve"> en-CA </w:instrText>
+            <w:instrText xml:space="preserve"> CITATION Har25 \l en-CA </w:instrText>
           </w:r>
           <w:r>
             <w:fldChar w:fldCharType="separate"/>
@@ -1490,42 +1484,962 @@
         <w:pStyle w:val="BodyText"/>
       </w:pPr>
       <w:r>
-        <w:t>Nono no non nononon onononon n on on ono</w:t>
+        <w:t>The rise of Large Language Models has prompted an active research community to examine not only their capabilities but also the practical trade-offs between model size, domain specialization, and augmentation strategies such as retrieval</w:t>
+      </w:r>
+      <w:r>
+        <w:t xml:space="preserve"> augmented generation (RAG)</w:t>
+      </w:r>
+      <w:r>
+        <w:t>. This section highlights relevant research exploring the performance of domain-specific LLMs, the role of small models in the LLM ecosystem, and recent findings on the limitations of smaller LLMs in multi-step tasks.</w:t>
+      </w:r>
+    </w:p>
+    <w:p>
+      <w:pPr>
+        <w:pStyle w:val="BodyText"/>
+      </w:pPr>
+      <w:r>
+        <w:t xml:space="preserve">There has been investigations where scientists </w:t>
+      </w:r>
+      <w:r>
+        <w:t>question the necessity of training specialized domain-specific models in light of the capabilities of general-purpose LLMs like GPT-3.5 and GPT-4</w:t>
+      </w:r>
+      <w:sdt>
+        <w:sdtPr>
+          <w:id w:val="-1563400153"/>
+          <w:citation/>
+        </w:sdtPr>
+        <w:sdtContent>
+          <w:r>
+            <w:fldChar w:fldCharType="begin"/>
+          </w:r>
+          <w:r>
+            <w:rPr>
+              <w:lang w:val="en-CA"/>
+            </w:rPr>
+            <w:instrText xml:space="preserve"> CITATION DoW231 \l</w:instrText>
+          </w:r>
+          <w:r>
+            <w:rPr>
+              <w:lang w:val="en-CA"/>
+            </w:rPr>
+            <w:instrText xml:space="preserve"> en-CA </w:instrText>
+          </w:r>
+          <w:r>
+            <w:fldChar w:fldCharType="separate"/>
+          </w:r>
+          <w:r>
+            <w:rPr>
+              <w:noProof/>
+              <w:lang w:val="en-CA"/>
+            </w:rPr>
+            <w:t>[4]</w:t>
+          </w:r>
+          <w:r>
+            <w:fldChar w:fldCharType="end"/>
+          </w:r>
+        </w:sdtContent>
+      </w:sdt>
+      <w:r>
+        <w:t xml:space="preserve">. </w:t>
+      </w:r>
+      <w:r>
+        <w:t xml:space="preserve">Some of the </w:t>
+      </w:r>
+      <w:r>
+        <w:t>findings suggest that general-purpose LLMs, when given sufficient context through prompt engineering or retrieval, can perform competitively with domain-specific models. This supports the idea that retrieval-augmented generation (RAG) may compensate for gaps in internal model knowledge, especially for more generalizable models—an idea central to our study, where we test whether smaller LLMs can similarly benefit from retrieval in a closed-domain QA task.</w:t>
+      </w:r>
+      <w:r>
+        <w:t xml:space="preserve"> Another study in this space </w:t>
+      </w:r>
+      <w:r>
+        <w:t>highlights the growing relevance of small LLMs for edge and privacy-sensitive applications</w:t>
       </w:r>
       <w:r>
         <w:t xml:space="preserve"> </w:t>
       </w:r>
-      <w:r>
-        <w:t>Nono no non nononon onononon n on on ono</w:t>
+      <w:sdt>
+        <w:sdtPr>
+          <w:id w:val="592440273"/>
+          <w:citation/>
+        </w:sdtPr>
+        <w:sdtContent>
+          <w:r>
+            <w:fldChar w:fldCharType="begin"/>
+          </w:r>
+          <w:r>
+            <w:rPr>
+              <w:lang w:val="en-CA"/>
+            </w:rPr>
+            <w:instrText xml:space="preserve"> CITATION Wha24 \l</w:instrText>
+          </w:r>
+          <w:r>
+            <w:rPr>
+              <w:lang w:val="en-CA"/>
+            </w:rPr>
+            <w:instrText xml:space="preserve"> en-CA </w:instrText>
+          </w:r>
+          <w:r>
+            <w:fldChar w:fldCharType="separate"/>
+          </w:r>
+          <w:r>
+            <w:rPr>
+              <w:noProof/>
+              <w:lang w:val="en-CA"/>
+            </w:rPr>
+            <w:t>[5]</w:t>
+          </w:r>
+          <w:r>
+            <w:fldChar w:fldCharType="end"/>
+          </w:r>
+        </w:sdtContent>
+      </w:sdt>
+      <w:r>
+        <w:t>. The survey emphasizes techniques such as distillation and RAG to improve their utility without increasing model size</w:t>
       </w:r>
       <w:r>
         <w:t xml:space="preserve"> </w:t>
       </w:r>
       <w:r>
-        <w:t>Nono no non nononon onononon n on on ono</w:t>
+        <w:t>—</w:t>
       </w:r>
       <w:r>
         <w:t xml:space="preserve"> </w:t>
       </w:r>
       <w:r>
-        <w:t>Nono no non nononon onononon n on on ono</w:t>
+        <w:t>aligning with our focus on enhancing small models through retrieval.</w:t>
+      </w:r>
+    </w:p>
+    <w:p>
+      <w:pPr>
+        <w:pStyle w:val="BodyText"/>
+      </w:pPr>
+      <w:r>
+        <w:t>In contrast</w:t>
+      </w:r>
+      <w:r>
+        <w:t xml:space="preserve">, there’s also research </w:t>
+      </w:r>
+      <w:r>
+        <w:t>demonstrat</w:t>
+      </w:r>
+      <w:r>
+        <w:t xml:space="preserve">ing </w:t>
+      </w:r>
+      <w:r>
+        <w:t>that small models struggle with complex tasks requiring reasoning and tool use. While our setting is simpler</w:t>
       </w:r>
       <w:r>
         <w:t xml:space="preserve"> </w:t>
       </w:r>
       <w:r>
-        <w:t>Nono no non nononon onononon n on on ono</w:t>
+        <w:t>—</w:t>
       </w:r>
       <w:r>
         <w:t xml:space="preserve"> </w:t>
       </w:r>
       <w:r>
-        <w:t xml:space="preserve">Nono no non nononon onononon n on on ono </w:t>
+        <w:t>closed-domain QA</w:t>
+      </w:r>
+      <w:r>
+        <w:t xml:space="preserve"> </w:t>
+      </w:r>
+      <w:r>
+        <w:t>—</w:t>
+      </w:r>
+      <w:r>
+        <w:t xml:space="preserve"> </w:t>
+      </w:r>
+      <w:r>
+        <w:t>this reinforces the motivation to explore whether small LLMs, aided by retrieval, can still perform competitively in targeted applications</w:t>
+      </w:r>
+      <w:r>
+        <w:t xml:space="preserve"> </w:t>
+      </w:r>
+      <w:sdt>
+        <w:sdtPr>
+          <w:id w:val="-790593809"/>
+          <w:citation/>
+        </w:sdtPr>
+        <w:sdtContent>
+          <w:r>
+            <w:fldChar w:fldCharType="begin"/>
+          </w:r>
+          <w:r>
+            <w:rPr>
+              <w:lang w:val="en-CA"/>
+            </w:rPr>
+            <w:instrText xml:space="preserve"> CITATION Sma24 \l</w:instrText>
+          </w:r>
+          <w:r>
+            <w:rPr>
+              <w:lang w:val="en-CA"/>
+            </w:rPr>
+            <w:instrText xml:space="preserve"> en-CA </w:instrText>
+          </w:r>
+          <w:r>
+            <w:fldChar w:fldCharType="separate"/>
+          </w:r>
+          <w:r>
+            <w:rPr>
+              <w:noProof/>
+              <w:lang w:val="en-CA"/>
+            </w:rPr>
+            <w:t>[6]</w:t>
+          </w:r>
+          <w:r>
+            <w:fldChar w:fldCharType="end"/>
+          </w:r>
+        </w:sdtContent>
+      </w:sdt>
+      <w:r>
+        <w:t>.</w:t>
       </w:r>
     </w:p>
     <w:p>
       <w:pPr>
         <w:pStyle w:val="BodyText"/>
+      </w:pPr>
+    </w:p>
+    <w:p>
+      <w:pPr>
+        <w:pStyle w:val="BodyText"/>
+      </w:pPr>
+    </w:p>
+    <w:p>
+      <w:pPr>
+        <w:pStyle w:val="BodyText"/>
+      </w:pPr>
+    </w:p>
+    <w:tbl>
+      <w:tblPr>
+        <w:tblStyle w:val="TableGrid"/>
+        <w:tblW w:w="0pt" w:type="auto"/>
+        <w:tblLook w:firstRow="1" w:lastRow="0" w:firstColumn="1" w:lastColumn="0" w:noHBand="0" w:noVBand="1"/>
+      </w:tblPr>
+      <w:tblGrid>
+        <w:gridCol w:w="1860"/>
+        <w:gridCol w:w="920"/>
+        <w:gridCol w:w="860"/>
+      </w:tblGrid>
+      <w:tr>
+        <w:trPr>
+          <w:trHeight w:hRule="exact" w:val="227"/>
+        </w:trPr>
+        <w:tc>
+          <w:tcPr>
+            <w:tcW w:w="93pt" w:type="dxa"/>
+            <w:noWrap/>
+            <w:hideMark/>
+          </w:tcPr>
+          <w:p>
+            <w:pPr>
+              <w:pStyle w:val="tablecolhead"/>
+            </w:pPr>
+            <w:r>
+              <w:t>Model</w:t>
+            </w:r>
+          </w:p>
+        </w:tc>
+        <w:tc>
+          <w:tcPr>
+            <w:tcW w:w="46pt" w:type="dxa"/>
+            <w:noWrap/>
+            <w:hideMark/>
+          </w:tcPr>
+          <w:p>
+            <w:pPr>
+              <w:pStyle w:val="tablecolhead"/>
+            </w:pPr>
+            <w:r>
+              <w:t>No RAG</w:t>
+            </w:r>
+          </w:p>
+        </w:tc>
+        <w:tc>
+          <w:tcPr>
+            <w:tcW w:w="43pt" w:type="dxa"/>
+            <w:noWrap/>
+            <w:hideMark/>
+          </w:tcPr>
+          <w:p>
+            <w:pPr>
+              <w:pStyle w:val="tablecolhead"/>
+            </w:pPr>
+            <w:r>
+              <w:t>RAG</w:t>
+            </w:r>
+          </w:p>
+        </w:tc>
+      </w:tr>
+      <w:tr>
+        <w:trPr>
+          <w:trHeight w:hRule="exact" w:val="227"/>
+        </w:trPr>
+        <w:tc>
+          <w:tcPr>
+            <w:tcW w:w="93pt" w:type="dxa"/>
+            <w:noWrap/>
+            <w:hideMark/>
+          </w:tcPr>
+          <w:p>
+            <w:pPr>
+              <w:pStyle w:val="tablecolhead"/>
+            </w:pPr>
+            <w:r>
+              <w:t>deepseek-r1-1.5b</w:t>
+            </w:r>
+          </w:p>
+        </w:tc>
+        <w:tc>
+          <w:tcPr>
+            <w:tcW w:w="46pt" w:type="dxa"/>
+            <w:noWrap/>
+            <w:hideMark/>
+          </w:tcPr>
+          <w:p>
+            <w:pPr>
+              <w:pStyle w:val="tablecolhead"/>
+              <w:rPr>
+                <w:b w:val="0"/>
+                <w:bCs w:val="0"/>
+              </w:rPr>
+            </w:pPr>
+            <w:r>
+              <w:rPr>
+                <w:b w:val="0"/>
+                <w:bCs w:val="0"/>
+              </w:rPr>
+              <w:t>0.2163</w:t>
+            </w:r>
+          </w:p>
+        </w:tc>
+        <w:tc>
+          <w:tcPr>
+            <w:tcW w:w="43pt" w:type="dxa"/>
+            <w:noWrap/>
+            <w:hideMark/>
+          </w:tcPr>
+          <w:p>
+            <w:pPr>
+              <w:pStyle w:val="tablecolhead"/>
+              <w:rPr>
+                <w:b w:val="0"/>
+                <w:bCs w:val="0"/>
+              </w:rPr>
+            </w:pPr>
+            <w:r>
+              <w:rPr>
+                <w:b w:val="0"/>
+                <w:bCs w:val="0"/>
+              </w:rPr>
+              <w:t>0.2959</w:t>
+            </w:r>
+          </w:p>
+        </w:tc>
+      </w:tr>
+      <w:tr>
+        <w:trPr>
+          <w:trHeight w:hRule="exact" w:val="227"/>
+        </w:trPr>
+        <w:tc>
+          <w:tcPr>
+            <w:tcW w:w="93pt" w:type="dxa"/>
+            <w:noWrap/>
+            <w:hideMark/>
+          </w:tcPr>
+          <w:p>
+            <w:pPr>
+              <w:pStyle w:val="tablecolhead"/>
+            </w:pPr>
+            <w:r>
+              <w:t>deepseek-r1-14b</w:t>
+            </w:r>
+          </w:p>
+        </w:tc>
+        <w:tc>
+          <w:tcPr>
+            <w:tcW w:w="46pt" w:type="dxa"/>
+            <w:noWrap/>
+            <w:hideMark/>
+          </w:tcPr>
+          <w:p>
+            <w:pPr>
+              <w:pStyle w:val="tablecolhead"/>
+              <w:rPr>
+                <w:b w:val="0"/>
+                <w:bCs w:val="0"/>
+              </w:rPr>
+            </w:pPr>
+            <w:r>
+              <w:rPr>
+                <w:b w:val="0"/>
+                <w:bCs w:val="0"/>
+              </w:rPr>
+              <w:t>0.6306</w:t>
+            </w:r>
+          </w:p>
+        </w:tc>
+        <w:tc>
+          <w:tcPr>
+            <w:tcW w:w="43pt" w:type="dxa"/>
+            <w:noWrap/>
+            <w:hideMark/>
+          </w:tcPr>
+          <w:p>
+            <w:pPr>
+              <w:pStyle w:val="tablecolhead"/>
+              <w:rPr>
+                <w:b w:val="0"/>
+                <w:bCs w:val="0"/>
+              </w:rPr>
+            </w:pPr>
+            <w:r>
+              <w:rPr>
+                <w:b w:val="0"/>
+                <w:bCs w:val="0"/>
+              </w:rPr>
+              <w:t>0.6653</w:t>
+            </w:r>
+          </w:p>
+        </w:tc>
+      </w:tr>
+      <w:tr>
+        <w:trPr>
+          <w:trHeight w:hRule="exact" w:val="227"/>
+        </w:trPr>
+        <w:tc>
+          <w:tcPr>
+            <w:tcW w:w="93pt" w:type="dxa"/>
+            <w:noWrap/>
+            <w:hideMark/>
+          </w:tcPr>
+          <w:p>
+            <w:pPr>
+              <w:pStyle w:val="tablecolhead"/>
+            </w:pPr>
+            <w:r>
+              <w:t>gemma2-2b</w:t>
+            </w:r>
+          </w:p>
+        </w:tc>
+        <w:tc>
+          <w:tcPr>
+            <w:tcW w:w="46pt" w:type="dxa"/>
+            <w:noWrap/>
+            <w:hideMark/>
+          </w:tcPr>
+          <w:p>
+            <w:pPr>
+              <w:pStyle w:val="tablecolhead"/>
+              <w:rPr>
+                <w:b w:val="0"/>
+                <w:bCs w:val="0"/>
+              </w:rPr>
+            </w:pPr>
+            <w:r>
+              <w:rPr>
+                <w:b w:val="0"/>
+                <w:bCs w:val="0"/>
+              </w:rPr>
+              <w:t>0.3531</w:t>
+            </w:r>
+          </w:p>
+        </w:tc>
+        <w:tc>
+          <w:tcPr>
+            <w:tcW w:w="43pt" w:type="dxa"/>
+            <w:noWrap/>
+            <w:hideMark/>
+          </w:tcPr>
+          <w:p>
+            <w:pPr>
+              <w:pStyle w:val="tablecolhead"/>
+              <w:rPr>
+                <w:b w:val="0"/>
+                <w:bCs w:val="0"/>
+              </w:rPr>
+            </w:pPr>
+            <w:r>
+              <w:rPr>
+                <w:b w:val="0"/>
+                <w:bCs w:val="0"/>
+              </w:rPr>
+              <w:t>0.4122</w:t>
+            </w:r>
+          </w:p>
+        </w:tc>
+      </w:tr>
+      <w:tr>
+        <w:trPr>
+          <w:trHeight w:hRule="exact" w:val="227"/>
+        </w:trPr>
+        <w:tc>
+          <w:tcPr>
+            <w:tcW w:w="93pt" w:type="dxa"/>
+            <w:noWrap/>
+            <w:hideMark/>
+          </w:tcPr>
+          <w:p>
+            <w:pPr>
+              <w:pStyle w:val="tablecolhead"/>
+            </w:pPr>
+            <w:r>
+              <w:t>gemma3-12b</w:t>
+            </w:r>
+          </w:p>
+        </w:tc>
+        <w:tc>
+          <w:tcPr>
+            <w:tcW w:w="46pt" w:type="dxa"/>
+            <w:noWrap/>
+            <w:hideMark/>
+          </w:tcPr>
+          <w:p>
+            <w:pPr>
+              <w:pStyle w:val="tablecolhead"/>
+              <w:rPr>
+                <w:b w:val="0"/>
+                <w:bCs w:val="0"/>
+              </w:rPr>
+            </w:pPr>
+            <w:r>
+              <w:rPr>
+                <w:b w:val="0"/>
+                <w:bCs w:val="0"/>
+              </w:rPr>
+              <w:t>0.4939</w:t>
+            </w:r>
+          </w:p>
+        </w:tc>
+        <w:tc>
+          <w:tcPr>
+            <w:tcW w:w="43pt" w:type="dxa"/>
+            <w:noWrap/>
+            <w:hideMark/>
+          </w:tcPr>
+          <w:p>
+            <w:pPr>
+              <w:pStyle w:val="tablecolhead"/>
+              <w:rPr>
+                <w:b w:val="0"/>
+                <w:bCs w:val="0"/>
+              </w:rPr>
+            </w:pPr>
+            <w:r>
+              <w:rPr>
+                <w:b w:val="0"/>
+                <w:bCs w:val="0"/>
+              </w:rPr>
+              <w:t>0.3878</w:t>
+            </w:r>
+          </w:p>
+        </w:tc>
+      </w:tr>
+      <w:tr>
+        <w:trPr>
+          <w:trHeight w:hRule="exact" w:val="227"/>
+        </w:trPr>
+        <w:tc>
+          <w:tcPr>
+            <w:tcW w:w="93pt" w:type="dxa"/>
+            <w:noWrap/>
+            <w:hideMark/>
+          </w:tcPr>
+          <w:p>
+            <w:pPr>
+              <w:pStyle w:val="tablecolhead"/>
+            </w:pPr>
+            <w:r>
+              <w:t>gemma3-1b</w:t>
+            </w:r>
+          </w:p>
+        </w:tc>
+        <w:tc>
+          <w:tcPr>
+            <w:tcW w:w="46pt" w:type="dxa"/>
+            <w:noWrap/>
+            <w:hideMark/>
+          </w:tcPr>
+          <w:p>
+            <w:pPr>
+              <w:pStyle w:val="tablecolhead"/>
+              <w:rPr>
+                <w:b w:val="0"/>
+                <w:bCs w:val="0"/>
+              </w:rPr>
+            </w:pPr>
+            <w:r>
+              <w:rPr>
+                <w:b w:val="0"/>
+                <w:bCs w:val="0"/>
+              </w:rPr>
+              <w:t>0.2735</w:t>
+            </w:r>
+          </w:p>
+        </w:tc>
+        <w:tc>
+          <w:tcPr>
+            <w:tcW w:w="43pt" w:type="dxa"/>
+            <w:noWrap/>
+            <w:hideMark/>
+          </w:tcPr>
+          <w:p>
+            <w:pPr>
+              <w:pStyle w:val="tablecolhead"/>
+              <w:rPr>
+                <w:b w:val="0"/>
+                <w:bCs w:val="0"/>
+              </w:rPr>
+            </w:pPr>
+            <w:r>
+              <w:rPr>
+                <w:b w:val="0"/>
+                <w:bCs w:val="0"/>
+              </w:rPr>
+              <w:t>0.2939</w:t>
+            </w:r>
+          </w:p>
+        </w:tc>
+      </w:tr>
+      <w:tr>
+        <w:trPr>
+          <w:trHeight w:hRule="exact" w:val="227"/>
+        </w:trPr>
+        <w:tc>
+          <w:tcPr>
+            <w:tcW w:w="93pt" w:type="dxa"/>
+            <w:noWrap/>
+            <w:hideMark/>
+          </w:tcPr>
+          <w:p>
+            <w:pPr>
+              <w:pStyle w:val="tablecolhead"/>
+            </w:pPr>
+            <w:r>
+              <w:t>gpt-4o-mini</w:t>
+            </w:r>
+          </w:p>
+        </w:tc>
+        <w:tc>
+          <w:tcPr>
+            <w:tcW w:w="46pt" w:type="dxa"/>
+            <w:noWrap/>
+            <w:hideMark/>
+          </w:tcPr>
+          <w:p>
+            <w:pPr>
+              <w:pStyle w:val="tablecolhead"/>
+              <w:rPr>
+                <w:b w:val="0"/>
+                <w:bCs w:val="0"/>
+              </w:rPr>
+            </w:pPr>
+            <w:r>
+              <w:rPr>
+                <w:b w:val="0"/>
+                <w:bCs w:val="0"/>
+              </w:rPr>
+              <w:t>0.5857</w:t>
+            </w:r>
+          </w:p>
+        </w:tc>
+        <w:tc>
+          <w:tcPr>
+            <w:tcW w:w="43pt" w:type="dxa"/>
+            <w:noWrap/>
+            <w:hideMark/>
+          </w:tcPr>
+          <w:p>
+            <w:pPr>
+              <w:pStyle w:val="tablecolhead"/>
+              <w:rPr>
+                <w:b w:val="0"/>
+                <w:bCs w:val="0"/>
+              </w:rPr>
+            </w:pPr>
+            <w:r>
+              <w:rPr>
+                <w:b w:val="0"/>
+                <w:bCs w:val="0"/>
+              </w:rPr>
+              <w:t>0.449</w:t>
+            </w:r>
+          </w:p>
+        </w:tc>
+      </w:tr>
+      <w:tr>
+        <w:trPr>
+          <w:trHeight w:hRule="exact" w:val="227"/>
+        </w:trPr>
+        <w:tc>
+          <w:tcPr>
+            <w:tcW w:w="93pt" w:type="dxa"/>
+            <w:noWrap/>
+            <w:hideMark/>
+          </w:tcPr>
+          <w:p>
+            <w:pPr>
+              <w:pStyle w:val="tablecolhead"/>
+            </w:pPr>
+            <w:r>
+              <w:t>llama2-7b</w:t>
+            </w:r>
+          </w:p>
+        </w:tc>
+        <w:tc>
+          <w:tcPr>
+            <w:tcW w:w="46pt" w:type="dxa"/>
+            <w:noWrap/>
+            <w:hideMark/>
+          </w:tcPr>
+          <w:p>
+            <w:pPr>
+              <w:pStyle w:val="tablecolhead"/>
+              <w:rPr>
+                <w:b w:val="0"/>
+                <w:bCs w:val="0"/>
+              </w:rPr>
+            </w:pPr>
+            <w:r>
+              <w:rPr>
+                <w:b w:val="0"/>
+                <w:bCs w:val="0"/>
+              </w:rPr>
+              <w:t>0.2408</w:t>
+            </w:r>
+          </w:p>
+        </w:tc>
+        <w:tc>
+          <w:tcPr>
+            <w:tcW w:w="43pt" w:type="dxa"/>
+            <w:noWrap/>
+            <w:hideMark/>
+          </w:tcPr>
+          <w:p>
+            <w:pPr>
+              <w:pStyle w:val="tablecolhead"/>
+              <w:rPr>
+                <w:b w:val="0"/>
+                <w:bCs w:val="0"/>
+              </w:rPr>
+            </w:pPr>
+            <w:r>
+              <w:rPr>
+                <w:b w:val="0"/>
+                <w:bCs w:val="0"/>
+              </w:rPr>
+              <w:t>0.2857</w:t>
+            </w:r>
+          </w:p>
+        </w:tc>
+      </w:tr>
+      <w:tr>
+        <w:trPr>
+          <w:trHeight w:hRule="exact" w:val="227"/>
+        </w:trPr>
+        <w:tc>
+          <w:tcPr>
+            <w:tcW w:w="93pt" w:type="dxa"/>
+            <w:noWrap/>
+            <w:hideMark/>
+          </w:tcPr>
+          <w:p>
+            <w:pPr>
+              <w:pStyle w:val="tablecolhead"/>
+            </w:pPr>
+            <w:r>
+              <w:t>llama3.2-3b</w:t>
+            </w:r>
+          </w:p>
+        </w:tc>
+        <w:tc>
+          <w:tcPr>
+            <w:tcW w:w="46pt" w:type="dxa"/>
+            <w:noWrap/>
+            <w:hideMark/>
+          </w:tcPr>
+          <w:p>
+            <w:pPr>
+              <w:pStyle w:val="tablecolhead"/>
+              <w:rPr>
+                <w:b w:val="0"/>
+                <w:bCs w:val="0"/>
+              </w:rPr>
+            </w:pPr>
+            <w:r>
+              <w:rPr>
+                <w:b w:val="0"/>
+                <w:bCs w:val="0"/>
+              </w:rPr>
+              <w:t>0.3082</w:t>
+            </w:r>
+          </w:p>
+        </w:tc>
+        <w:tc>
+          <w:tcPr>
+            <w:tcW w:w="43pt" w:type="dxa"/>
+            <w:noWrap/>
+            <w:hideMark/>
+          </w:tcPr>
+          <w:p>
+            <w:pPr>
+              <w:pStyle w:val="tablecolhead"/>
+              <w:rPr>
+                <w:b w:val="0"/>
+                <w:bCs w:val="0"/>
+              </w:rPr>
+            </w:pPr>
+            <w:r>
+              <w:rPr>
+                <w:b w:val="0"/>
+                <w:bCs w:val="0"/>
+              </w:rPr>
+              <w:t>0.4673</w:t>
+            </w:r>
+          </w:p>
+        </w:tc>
+      </w:tr>
+      <w:tr>
+        <w:trPr>
+          <w:trHeight w:hRule="exact" w:val="227"/>
+        </w:trPr>
+        <w:tc>
+          <w:tcPr>
+            <w:tcW w:w="93pt" w:type="dxa"/>
+            <w:noWrap/>
+            <w:hideMark/>
+          </w:tcPr>
+          <w:p>
+            <w:pPr>
+              <w:pStyle w:val="tablecolhead"/>
+            </w:pPr>
+            <w:r>
+              <w:t>qwen2.5-0.5b</w:t>
+            </w:r>
+          </w:p>
+        </w:tc>
+        <w:tc>
+          <w:tcPr>
+            <w:tcW w:w="46pt" w:type="dxa"/>
+            <w:noWrap/>
+            <w:hideMark/>
+          </w:tcPr>
+          <w:p>
+            <w:pPr>
+              <w:pStyle w:val="tablecolhead"/>
+              <w:rPr>
+                <w:b w:val="0"/>
+                <w:bCs w:val="0"/>
+              </w:rPr>
+            </w:pPr>
+            <w:r>
+              <w:rPr>
+                <w:b w:val="0"/>
+                <w:bCs w:val="0"/>
+              </w:rPr>
+              <w:t>0.1184</w:t>
+            </w:r>
+          </w:p>
+        </w:tc>
+        <w:tc>
+          <w:tcPr>
+            <w:tcW w:w="43pt" w:type="dxa"/>
+            <w:noWrap/>
+            <w:hideMark/>
+          </w:tcPr>
+          <w:p>
+            <w:pPr>
+              <w:pStyle w:val="tablecolhead"/>
+              <w:rPr>
+                <w:b w:val="0"/>
+                <w:bCs w:val="0"/>
+              </w:rPr>
+            </w:pPr>
+            <w:r>
+              <w:rPr>
+                <w:b w:val="0"/>
+                <w:bCs w:val="0"/>
+              </w:rPr>
+              <w:t>0.2959</w:t>
+            </w:r>
+          </w:p>
+        </w:tc>
+      </w:tr>
+      <w:tr>
+        <w:trPr>
+          <w:trHeight w:hRule="exact" w:val="227"/>
+        </w:trPr>
+        <w:tc>
+          <w:tcPr>
+            <w:tcW w:w="93pt" w:type="dxa"/>
+            <w:noWrap/>
+            <w:hideMark/>
+          </w:tcPr>
+          <w:p>
+            <w:pPr>
+              <w:pStyle w:val="tablecolhead"/>
+            </w:pPr>
+            <w:r>
+              <w:t>qwen2.5-1.5b</w:t>
+            </w:r>
+          </w:p>
+        </w:tc>
+        <w:tc>
+          <w:tcPr>
+            <w:tcW w:w="46pt" w:type="dxa"/>
+            <w:noWrap/>
+            <w:hideMark/>
+          </w:tcPr>
+          <w:p>
+            <w:pPr>
+              <w:pStyle w:val="tablecolhead"/>
+              <w:rPr>
+                <w:b w:val="0"/>
+                <w:bCs w:val="0"/>
+              </w:rPr>
+            </w:pPr>
+            <w:r>
+              <w:rPr>
+                <w:b w:val="0"/>
+                <w:bCs w:val="0"/>
+              </w:rPr>
+              <w:t>0.2612</w:t>
+            </w:r>
+          </w:p>
+        </w:tc>
+        <w:tc>
+          <w:tcPr>
+            <w:tcW w:w="43pt" w:type="dxa"/>
+            <w:noWrap/>
+            <w:hideMark/>
+          </w:tcPr>
+          <w:p>
+            <w:pPr>
+              <w:pStyle w:val="tablecolhead"/>
+              <w:rPr>
+                <w:b w:val="0"/>
+                <w:bCs w:val="0"/>
+              </w:rPr>
+            </w:pPr>
+            <w:r>
+              <w:rPr>
+                <w:b w:val="0"/>
+                <w:bCs w:val="0"/>
+              </w:rPr>
+              <w:t>0.3857</w:t>
+            </w:r>
+          </w:p>
+        </w:tc>
+      </w:tr>
+    </w:tbl>
+    <w:p>
+      <w:pPr>
+        <w:pStyle w:val="BodyText"/>
+      </w:pPr>
+    </w:p>
+    <w:p>
+      <w:pPr>
+        <w:pStyle w:val="BodyText"/>
         <w:rPr>
           <w:lang w:val="en-US"/>
         </w:rPr>
@@ -1567,7 +2481,15 @@
         <w:pStyle w:val="BodyText"/>
       </w:pPr>
       <w:r>
-        <w:t>Define abbreviations and acronyms the first time they are used in the text, even after they have been defined in the abstract. Abbreviations such as IEEE, SI, MKS, CGS, sc, dc, and rms do not have to be defined. Do not use abbreviations in the title or heads unless they are unavoidable.</w:t>
+        <w:t xml:space="preserve">Define abbreviations and acronyms the first time they are used in the text, even after they have been defined in the abstract. Abbreviations such as IEEE, SI, MKS, CGS, </w:t>
+      </w:r>
+      <w:proofErr w:type="spellStart"/>
+      <w:r>
+        <w:t>sc</w:t>
+      </w:r>
+      <w:proofErr w:type="spellEnd"/>
+      <w:r>
+        <w:t>, dc, and rms do not have to be defined. Do not use abbreviations in the title or heads unless they are unavoidable.</w:t>
       </w:r>
     </w:p>
     <w:p>
@@ -1597,10 +2519,15 @@
         <w:pStyle w:val="bulletlist"/>
       </w:pPr>
       <w:r>
-        <w:t xml:space="preserve">Avoid combining SI and CGS units, such as current in amperes and magnetic field in oersteds. This often leads to confusion because equations do not balance </w:t>
-      </w:r>
-      <w:r>
-        <w:t>dimensionally. If you must use mixed units, clearly state the units for each quantity that you use in an equation.</w:t>
+        <w:t xml:space="preserve">Avoid combining SI and CGS units, such as current in amperes and magnetic field in </w:t>
+      </w:r>
+      <w:proofErr w:type="spellStart"/>
+      <w:r>
+        <w:t>oersteds</w:t>
+      </w:r>
+      <w:proofErr w:type="spellEnd"/>
+      <w:r>
+        <w:t>. This often leads to confusion because equations do not balance dimensionally. If you must use mixed units, clearly state the units for each quantity that you use in an equation.</w:t>
       </w:r>
     </w:p>
     <w:p>
@@ -1608,7 +2535,31 @@
         <w:pStyle w:val="bulletlist"/>
       </w:pPr>
       <w:r>
-        <w:t>Do not mix complete spellings and abbreviations of units: “Wb/m2” or “webers per square meter”, not “webers/m2”.  Spell out units when they appear in text: “. . . a few henries”, not “. . . a few H”.</w:t>
+        <w:t>Do not mix complete spellings and abbreviations of units: “Wb/m2” or “</w:t>
+      </w:r>
+      <w:proofErr w:type="spellStart"/>
+      <w:r>
+        <w:t>webers</w:t>
+      </w:r>
+      <w:proofErr w:type="spellEnd"/>
+      <w:r>
+        <w:t xml:space="preserve"> per square meter”, not “</w:t>
+      </w:r>
+      <w:proofErr w:type="spellStart"/>
+      <w:r>
+        <w:t>webers</w:t>
+      </w:r>
+      <w:proofErr w:type="spellEnd"/>
+      <w:r>
+        <w:t xml:space="preserve">/m2”.  Spell out units when they appear in text: “. . . a few </w:t>
+      </w:r>
+      <w:proofErr w:type="spellStart"/>
+      <w:r>
+        <w:t>henries</w:t>
+      </w:r>
+      <w:proofErr w:type="spellEnd"/>
+      <w:r>
+        <w:t>”, not “. . . a few H”.</w:t>
       </w:r>
     </w:p>
     <w:p>
@@ -1645,7 +2596,11 @@
         <w:pStyle w:val="BodyText"/>
       </w:pPr>
       <w:r>
-        <w:t>The equations are an exception to the prescribed specifications of this template. You will need to determine whether or not your equation should be typed using either the Times New Roman or the Symbol font (please no other font). To create multileveled equations, it may be necessary to treat the equation as a graphic and insert it into the text after your paper is styled.</w:t>
+        <w:t xml:space="preserve">The equations are an exception to the prescribed specifications of this template. You will need to determine whether or not your equation should be typed using either the Times New Roman or the Symbol font (please no other font). To create multileveled equations, it may be necessary to treat the </w:t>
+      </w:r>
+      <w:r>
+        <w:lastRenderedPageBreak/>
+        <w:t>equation as a graphic and insert it into the text after your paper is styled.</w:t>
       </w:r>
     </w:p>
     <w:p>
@@ -1811,7 +2766,6 @@
         <w:pStyle w:val="bulletlist"/>
       </w:pPr>
       <w:r>
-        <w:lastRenderedPageBreak/>
         <w:t>In your paper title, if the words “that uses” can accurately replace the word “using”, capitalize the “u”; if not, keep using lower-cased.</w:t>
       </w:r>
     </w:p>
@@ -2124,10 +3078,7 @@
         <w:pStyle w:val="BodyText"/>
       </w:pPr>
       <w:r>
-        <w:t xml:space="preserve">Component heads identify the different components of your paper and are not topically subordinate to each other. Examples include Acknowledgments and References and, for these, the </w:t>
-      </w:r>
-      <w:r>
-        <w:t>correct style to use is “Heading 5”. Use “figure caption” for your Figure captions, and “table head” for your table title. Run-in heads, such as “Abstract”, will require you to apply a style (in this case, italic) in addition to the style provided by the drop down menu to differentiate the head from the text.</w:t>
+        <w:t>Component heads identify the different components of your paper and are not topically subordinate to each other. Examples include Acknowledgments and References and, for these, the correct style to use is “Heading 5”. Use “figure caption” for your Figure captions, and “table head” for your table title. Run-in heads, such as “Abstract”, will require you to apply a style (in this case, italic) in addition to the style provided by the drop down menu to differentiate the head from the text.</w:t>
       </w:r>
     </w:p>
     <w:p>
@@ -2143,6 +3094,7 @@
         <w:pStyle w:val="Heading2"/>
       </w:pPr>
       <w:r>
+        <w:lastRenderedPageBreak/>
         <w:t>Figures and Tables</w:t>
       </w:r>
     </w:p>
@@ -2584,6 +3536,7 @@
       <w:r>
         <w:t>”. Avoid the stilted expression “</w:t>
       </w:r>
+      <w:proofErr w:type="spellStart"/>
       <w:r>
         <w:rPr>
           <w:lang w:val="en-US"/>
@@ -2591,7 +3544,11 @@
         <w:t>o</w:t>
       </w:r>
       <w:r>
-        <w:t xml:space="preserve">ne of us (R. B. G.) thanks </w:t>
+        <w:t>ne</w:t>
+      </w:r>
+      <w:proofErr w:type="spellEnd"/>
+      <w:r>
+        <w:t xml:space="preserve"> of us (R. B. G.) thanks </w:t>
       </w:r>
       <w:r>
         <w:t>...</w:t>
@@ -2643,8 +3600,10 @@
         <w:pStyle w:val="BodyText"/>
       </w:pPr>
       <w:r>
-        <w:lastRenderedPageBreak/>
-        <w:t>The template will number citations consecutively within brackets [1]. The sentence punctuation follows the bracket [2]. Refer simply to the reference number, as in [3]—do not use “Ref. [3]” or “reference [3]” except at the beginning of a sentence: “Reference [3] was the first</w:t>
+        <w:t xml:space="preserve">The template will number citations consecutively within brackets [1]. The sentence punctuation follows the bracket [2]. Refer simply to the reference number, as in [3]—do not use </w:t>
+      </w:r>
+      <w:r>
+        <w:t>“Ref. [3]” or “reference [3]” except at the beginning of a sentence: “Reference [3] was the first</w:t>
       </w:r>
       <w:r>
         <w:rPr>
@@ -4975,7 +5934,6 @@
   <w:style w:type="character" w:default="1" w:styleId="DefaultParagraphFont">
     <w:name w:val="Default Paragraph Font"/>
     <w:uiPriority w:val="1"/>
-    <w:semiHidden/>
     <w:unhideWhenUsed/>
   </w:style>
   <w:style w:type="table" w:default="1" w:styleId="TableNormal">
@@ -5643,11 +6601,38 @@
     <b:Year>2023</b:Year>
     <b:RefOrder>2</b:RefOrder>
   </b:Source>
+  <b:Source>
+    <b:Tag>DoW231</b:Tag>
+    <b:SourceType>DocumentFromInternetSite</b:SourceType>
+    <b:Guid>{8789FEC6-C8D7-BF4F-B121-E293A5D22F69}</b:Guid>
+    <b:Title>Do We Still Need Clinical Language Models?</b:Title>
+    <b:URL>https://arxiv.org/abs/2302.08091</b:URL>
+    <b:Year>2023</b:Year>
+    <b:RefOrder>4</b:RefOrder>
+  </b:Source>
+  <b:Source>
+    <b:Tag>Wha24</b:Tag>
+    <b:SourceType>DocumentFromInternetSite</b:SourceType>
+    <b:Guid>{6FCAA1F0-67CA-1647-BD79-705B2C994CEA}</b:Guid>
+    <b:Title>What is the Role of Small Models in the LLM Era: A Survey</b:Title>
+    <b:URL>https://arxiv.org/abs/2409.06857</b:URL>
+    <b:Year>2024</b:Year>
+    <b:RefOrder>5</b:RefOrder>
+  </b:Source>
+  <b:Source>
+    <b:Tag>Sma24</b:Tag>
+    <b:SourceType>DocumentFromInternetSite</b:SourceType>
+    <b:Guid>{9A3F7558-9ABE-734F-82D2-5B459B48F026}</b:Guid>
+    <b:Title>Small LLMs Are Weak Tool Learners: A Multi-LLM Agent</b:Title>
+    <b:URL>https://arxiv.org/abs/2401.07324</b:URL>
+    <b:Year>2024</b:Year>
+    <b:RefOrder>6</b:RefOrder>
+  </b:Source>
 </b:Sources>
 </file>
 
 <file path=customXml/itemProps1.xml><?xml version="1.0" encoding="utf-8"?>
-<ds:datastoreItem xmlns:ds="http://purl.oclc.org/ooxml/officeDocument/customXml" ds:itemID="{BD653665-42E5-514D-B5C3-FD994FD0B884}">
+<ds:datastoreItem xmlns:ds="http://purl.oclc.org/ooxml/officeDocument/customXml" ds:itemID="{6685EBFF-A5CC-764A-A8C2-5145EB58EBFC}">
   <ds:schemaRefs>
     <ds:schemaRef ds:uri="http://schemas.openxmlformats.org/officeDocument/2006/bibliography"/>
   </ds:schemaRefs>
